--- a/Documents/Architectural Design3.docx
+++ b/Documents/Architectural Design3.docx
@@ -1,6 +1,6 @@
 
 <file path=word/document.xml><?xml version="1.0" encoding="utf-8"?>
-<w:document xmlns:wpc="http://schemas.microsoft.com/office/word/2010/wordprocessingCanvas" xmlns:cx="http://schemas.microsoft.com/office/drawing/2014/chartex" xmlns:cx1="http://schemas.microsoft.com/office/drawing/2015/9/8/chartex" xmlns:cx2="http://schemas.microsoft.com/office/drawing/2015/10/21/chartex" xmlns:cx3="http://schemas.microsoft.com/office/drawing/2016/5/9/chartex" xmlns:cx4="http://schemas.microsoft.com/office/drawing/2016/5/10/chartex" xmlns:cx5="http://schemas.microsoft.com/office/drawing/2016/5/11/chartex" xmlns:cx6="http://schemas.microsoft.com/office/drawing/2016/5/12/chartex" xmlns:cx7="http://schemas.microsoft.com/office/drawing/2016/5/13/chartex" xmlns:cx8="http://schemas.microsoft.com/office/drawing/2016/5/14/chartex" xmlns:mc="http://schemas.openxmlformats.org/markup-compatibility/2006" xmlns:aink="http://schemas.microsoft.com/office/drawing/2016/ink" xmlns:am3d="http://schemas.microsoft.com/office/drawing/2017/model3d" xmlns:o="urn:schemas-microsoft-com:office:office" xmlns:r="http://schemas.openxmlformats.org/officeDocument/2006/relationships" xmlns:m="http://schemas.openxmlformats.org/officeDocument/2006/math" xmlns:v="urn:schemas-microsoft-com:vml" xmlns:wp14="http://schemas.microsoft.com/office/word/2010/wordprocessingDrawing" xmlns:wp="http://schemas.openxmlformats.org/drawingml/2006/wordprocessingDrawing" xmlns:w10="urn:schemas-microsoft-com:office:word" xmlns:w="http://schemas.openxmlformats.org/wordprocessingml/2006/main" xmlns:w14="http://schemas.microsoft.com/office/word/2010/wordml" xmlns:w15="http://schemas.microsoft.com/office/word/2012/wordml" xmlns:w16cid="http://schemas.microsoft.com/office/word/2016/wordml/cid" xmlns:w16se="http://schemas.microsoft.com/office/word/2015/wordml/symex" xmlns:wpg="http://schemas.microsoft.com/office/word/2010/wordprocessingGroup" xmlns:wpi="http://schemas.microsoft.com/office/word/2010/wordprocessingInk" xmlns:wne="http://schemas.microsoft.com/office/word/2006/wordml" xmlns:wps="http://schemas.microsoft.com/office/word/2010/wordprocessingShape" mc:Ignorable="w14 w15 w16se w16cid wp14">
+<w:document xmlns:wpc="http://schemas.microsoft.com/office/word/2010/wordprocessingCanvas" xmlns:mc="http://schemas.openxmlformats.org/markup-compatibility/2006" xmlns:o="urn:schemas-microsoft-com:office:office" xmlns:r="http://schemas.openxmlformats.org/officeDocument/2006/relationships" xmlns:m="http://schemas.openxmlformats.org/officeDocument/2006/math" xmlns:v="urn:schemas-microsoft-com:vml" xmlns:wp14="http://schemas.microsoft.com/office/word/2010/wordprocessingDrawing" xmlns:wp="http://schemas.openxmlformats.org/drawingml/2006/wordprocessingDrawing" xmlns:w10="urn:schemas-microsoft-com:office:word" xmlns:w="http://schemas.openxmlformats.org/wordprocessingml/2006/main" xmlns:w14="http://schemas.microsoft.com/office/word/2010/wordml" xmlns:w15="http://schemas.microsoft.com/office/word/2012/wordml" xmlns:wpg="http://schemas.microsoft.com/office/word/2010/wordprocessingGroup" xmlns:wpi="http://schemas.microsoft.com/office/word/2010/wordprocessingInk" xmlns:wne="http://schemas.microsoft.com/office/word/2006/wordml" xmlns:wps="http://schemas.microsoft.com/office/word/2010/wordprocessingShape" mc:Ignorable="w14 w15 wp14">
   <w:body>
     <w:p>
       <w:pPr>
@@ -188,51 +188,7 @@
         <w:rPr>
           <w:sz w:val="28"/>
         </w:rPr>
-        <w:t>This package contains all the data, the behavior and the state of the game for the project.</w:t>
-      </w:r>
-      <w:r>
-        <w:rPr>
-          <w:sz w:val="28"/>
-        </w:rPr>
-        <w:t xml:space="preserve"> </w:t>
-      </w:r>
-      <w:r>
-        <w:rPr>
-          <w:sz w:val="28"/>
-        </w:rPr>
-        <w:t xml:space="preserve">This package </w:t>
-      </w:r>
-      <w:proofErr w:type="gramStart"/>
-      <w:r>
-        <w:rPr>
-          <w:sz w:val="28"/>
-        </w:rPr>
-        <w:t>communicate</w:t>
-      </w:r>
-      <w:proofErr w:type="gramEnd"/>
-      <w:r>
-        <w:rPr>
-          <w:sz w:val="28"/>
-        </w:rPr>
-        <w:t xml:space="preserve"> directly with Runner and View. For this build this package contains 1</w:t>
-      </w:r>
-      <w:r>
-        <w:rPr>
-          <w:sz w:val="28"/>
-        </w:rPr>
-        <w:t>9</w:t>
-      </w:r>
-      <w:r>
-        <w:rPr>
-          <w:sz w:val="28"/>
-        </w:rPr>
-        <w:t xml:space="preserve"> classes, </w:t>
-      </w:r>
-      <w:r>
-        <w:rPr>
-          <w:sz w:val="28"/>
-        </w:rPr>
-        <w:t>4</w:t>
+        <w:t>This package contains all the data, the behavior and the state of the game for the project. This package communicate directly with Runner and View. For this build this package contains 19 classes, 4</w:t>
       </w:r>
       <w:r>
         <w:rPr>
@@ -245,13 +201,7 @@
         <w:rPr>
           <w:sz w:val="28"/>
         </w:rPr>
-        <w:t>interface</w:t>
-      </w:r>
-      <w:r>
-        <w:rPr>
-          <w:sz w:val="28"/>
-        </w:rPr>
-        <w:t xml:space="preserve"> and 2 </w:t>
+        <w:t xml:space="preserve">interface and 2 </w:t>
       </w:r>
       <w:proofErr w:type="spellStart"/>
       <w:r>
@@ -516,21 +466,7 @@
         <w:rPr>
           <w:sz w:val="26"/>
         </w:rPr>
-        <w:t xml:space="preserve">Current Player: </w:t>
-      </w:r>
-      <w:proofErr w:type="gramStart"/>
-      <w:r>
-        <w:rPr>
-          <w:sz w:val="26"/>
-        </w:rPr>
-        <w:t>This files</w:t>
-      </w:r>
-      <w:proofErr w:type="gramEnd"/>
-      <w:r>
-        <w:rPr>
-          <w:sz w:val="26"/>
-        </w:rPr>
-        <w:t xml:space="preserve"> hold all the data and behaviors related to current player and gameplay has an object of this class. This class is implemented with singleton design</w:t>
+        <w:t>Current Player: This files hold all the data and behaviors related to current player and gameplay has an object of this class. This class is implemented with singleton design</w:t>
       </w:r>
       <w:r>
         <w:rPr>
@@ -756,31 +692,7 @@
         <w:rPr>
           <w:sz w:val="26"/>
         </w:rPr>
-        <w:t xml:space="preserve">:  </w:t>
-      </w:r>
-      <w:r>
-        <w:rPr>
-          <w:sz w:val="26"/>
-        </w:rPr>
-        <w:t xml:space="preserve">This class implements </w:t>
-      </w:r>
-      <w:r>
-        <w:rPr>
-          <w:sz w:val="26"/>
-        </w:rPr>
-        <w:t>Benevolant</w:t>
-      </w:r>
-      <w:r>
-        <w:rPr>
-          <w:sz w:val="26"/>
-        </w:rPr>
-        <w:t xml:space="preserve"> behavior of the player</w:t>
-      </w:r>
-      <w:r>
-        <w:rPr>
-          <w:sz w:val="26"/>
-        </w:rPr>
-        <w:t xml:space="preserve"> in which the target strategy of the player is to protect </w:t>
+        <w:t xml:space="preserve">:  This class implements Benevolant behavior of the player in which the target strategy of the player is to protect </w:t>
       </w:r>
       <w:r>
         <w:rPr>
@@ -818,25 +730,7 @@
         <w:rPr>
           <w:sz w:val="26"/>
         </w:rPr>
-        <w:t xml:space="preserve">: </w:t>
-      </w:r>
-      <w:r>
-        <w:rPr>
-          <w:sz w:val="26"/>
-        </w:rPr>
-        <w:t xml:space="preserve">This class implements </w:t>
-      </w:r>
-      <w:r>
-        <w:rPr>
-          <w:sz w:val="26"/>
-        </w:rPr>
-        <w:t xml:space="preserve">Cheater </w:t>
-      </w:r>
-      <w:r>
-        <w:rPr>
-          <w:sz w:val="26"/>
-        </w:rPr>
-        <w:t>behavior of the player</w:t>
+        <w:t>: This class implements Cheater behavior of the player</w:t>
       </w:r>
       <w:r>
         <w:rPr>
@@ -1318,18 +1212,7 @@
         <w:jc w:val="both"/>
       </w:pPr>
       <w:r>
-        <w:t xml:space="preserve">View: This package </w:t>
-      </w:r>
-      <w:proofErr w:type="gramStart"/>
-      <w:r>
-        <w:t xml:space="preserve">contains </w:t>
-      </w:r>
-      <w:r>
-        <w:t xml:space="preserve"> 4</w:t>
-      </w:r>
-      <w:proofErr w:type="gramEnd"/>
-      <w:r>
-        <w:t xml:space="preserve"> views of the game.</w:t>
+        <w:t>View: This package contains  4 views of the game.</w:t>
       </w:r>
     </w:p>
     <w:p>
@@ -1461,56 +1344,38 @@
         </w:rPr>
       </w:pPr>
       <w:bookmarkStart w:id="0" w:name="_GoBack"/>
+      <w:bookmarkEnd w:id="0"/>
       <w:r>
         <w:rPr>
           <w:noProof/>
+          <w:lang w:bidi="ar-SA"/>
         </w:rPr>
         <w:lastRenderedPageBreak/>
-        <w:drawing>
-          <wp:anchor distT="0" distB="0" distL="0" distR="0" simplePos="0" relativeHeight="251659264" behindDoc="1" locked="0" layoutInCell="1" allowOverlap="1" wp14:anchorId="7D4527B8" wp14:editId="6BF8D0E5">
-            <wp:simplePos x="0" y="0"/>
-            <wp:positionH relativeFrom="page">
-              <wp:posOffset>914400</wp:posOffset>
-            </wp:positionH>
-            <wp:positionV relativeFrom="paragraph">
-              <wp:posOffset>204470</wp:posOffset>
-            </wp:positionV>
-            <wp:extent cx="5933789" cy="4494276"/>
-            <wp:effectExtent l="0" t="0" r="0" b="0"/>
-            <wp:wrapTopAndBottom/>
-            <wp:docPr id="1" name="image1.png" descr="A screenshot of a cell phone&#10;&#10;Description automatically generated"/>
-            <wp:cNvGraphicFramePr>
-              <a:graphicFrameLocks xmlns:a="http://schemas.openxmlformats.org/drawingml/2006/main" noChangeAspect="1"/>
-            </wp:cNvGraphicFramePr>
-            <a:graphic xmlns:a="http://schemas.openxmlformats.org/drawingml/2006/main">
-              <a:graphicData uri="http://schemas.openxmlformats.org/drawingml/2006/picture">
-                <pic:pic xmlns:pic="http://schemas.openxmlformats.org/drawingml/2006/picture">
-                  <pic:nvPicPr>
-                    <pic:cNvPr id="2" name="image1.png"/>
-                    <pic:cNvPicPr/>
-                  </pic:nvPicPr>
-                  <pic:blipFill>
-                    <a:blip r:embed="rId5" cstate="print"/>
-                    <a:stretch>
-                      <a:fillRect/>
-                    </a:stretch>
-                  </pic:blipFill>
-                  <pic:spPr>
-                    <a:xfrm>
-                      <a:off x="0" y="0"/>
-                      <a:ext cx="5933789" cy="4494276"/>
-                    </a:xfrm>
-                    <a:prstGeom prst="rect">
-                      <a:avLst/>
-                    </a:prstGeom>
-                  </pic:spPr>
-                </pic:pic>
-              </a:graphicData>
-            </a:graphic>
-          </wp:anchor>
-        </w:drawing>
-      </w:r>
-      <w:bookmarkEnd w:id="0"/>
+        <w:pict w14:anchorId="48B503B6">
+          <v:shapetype id="_x0000_t75" coordsize="21600,21600" o:spt="75" o:preferrelative="t" path="m@4@5l@4@11@9@11@9@5xe" filled="f" stroked="f">
+            <v:stroke joinstyle="miter"/>
+            <v:formulas>
+              <v:f eqn="if lineDrawn pixelLineWidth 0"/>
+              <v:f eqn="sum @0 1 0"/>
+              <v:f eqn="sum 0 0 @1"/>
+              <v:f eqn="prod @2 1 2"/>
+              <v:f eqn="prod @3 21600 pixelWidth"/>
+              <v:f eqn="prod @3 21600 pixelHeight"/>
+              <v:f eqn="sum @0 0 1"/>
+              <v:f eqn="prod @6 1 2"/>
+              <v:f eqn="prod @7 21600 pixelWidth"/>
+              <v:f eqn="sum @8 21600 0"/>
+              <v:f eqn="prod @7 21600 pixelHeight"/>
+              <v:f eqn="sum @10 21600 0"/>
+            </v:formulas>
+            <v:path o:extrusionok="f" gradientshapeok="t" o:connecttype="rect"/>
+            <o:lock v:ext="edit" aspectratio="t"/>
+          </v:shapetype>
+          <v:shape id="_x0000_i1025" type="#_x0000_t75" style="width:467.25pt;height:287.25pt">
+            <v:imagedata r:id="rId5" o:title="ArchitecturalDesignPic"/>
+          </v:shape>
+        </w:pict>
+      </w:r>
     </w:p>
     <w:sectPr>
       <w:pgSz w:w="12240" w:h="15840"/>
@@ -1523,8 +1388,8 @@
 </file>
 
 <file path=word/numbering.xml><?xml version="1.0" encoding="utf-8"?>
-<w:numbering xmlns:wpc="http://schemas.microsoft.com/office/word/2010/wordprocessingCanvas" xmlns:cx="http://schemas.microsoft.com/office/drawing/2014/chartex" xmlns:cx1="http://schemas.microsoft.com/office/drawing/2015/9/8/chartex" xmlns:cx2="http://schemas.microsoft.com/office/drawing/2015/10/21/chartex" xmlns:cx3="http://schemas.microsoft.com/office/drawing/2016/5/9/chartex" xmlns:cx4="http://schemas.microsoft.com/office/drawing/2016/5/10/chartex" xmlns:cx5="http://schemas.microsoft.com/office/drawing/2016/5/11/chartex" xmlns:cx6="http://schemas.microsoft.com/office/drawing/2016/5/12/chartex" xmlns:cx7="http://schemas.microsoft.com/office/drawing/2016/5/13/chartex" xmlns:cx8="http://schemas.microsoft.com/office/drawing/2016/5/14/chartex" xmlns:mc="http://schemas.openxmlformats.org/markup-compatibility/2006" xmlns:aink="http://schemas.microsoft.com/office/drawing/2016/ink" xmlns:am3d="http://schemas.microsoft.com/office/drawing/2017/model3d" xmlns:o="urn:schemas-microsoft-com:office:office" xmlns:r="http://schemas.openxmlformats.org/officeDocument/2006/relationships" xmlns:m="http://schemas.openxmlformats.org/officeDocument/2006/math" xmlns:v="urn:schemas-microsoft-com:vml" xmlns:wp14="http://schemas.microsoft.com/office/word/2010/wordprocessingDrawing" xmlns:wp="http://schemas.openxmlformats.org/drawingml/2006/wordprocessingDrawing" xmlns:w10="urn:schemas-microsoft-com:office:word" xmlns:w="http://schemas.openxmlformats.org/wordprocessingml/2006/main" xmlns:w14="http://schemas.microsoft.com/office/word/2010/wordml" xmlns:w15="http://schemas.microsoft.com/office/word/2012/wordml" xmlns:w16cid="http://schemas.microsoft.com/office/word/2016/wordml/cid" xmlns:w16se="http://schemas.microsoft.com/office/word/2015/wordml/symex" xmlns:wpg="http://schemas.microsoft.com/office/word/2010/wordprocessingGroup" xmlns:wpi="http://schemas.microsoft.com/office/word/2010/wordprocessingInk" xmlns:wne="http://schemas.microsoft.com/office/word/2006/wordml" xmlns:wps="http://schemas.microsoft.com/office/word/2010/wordprocessingShape" mc:Ignorable="w14 w15 w16se w16cid wp14">
-  <w:abstractNum w:abstractNumId="0" w15:restartNumberingAfterBreak="0">
+<w:numbering xmlns:wpc="http://schemas.microsoft.com/office/word/2010/wordprocessingCanvas" xmlns:mc="http://schemas.openxmlformats.org/markup-compatibility/2006" xmlns:o="urn:schemas-microsoft-com:office:office" xmlns:r="http://schemas.openxmlformats.org/officeDocument/2006/relationships" xmlns:m="http://schemas.openxmlformats.org/officeDocument/2006/math" xmlns:v="urn:schemas-microsoft-com:vml" xmlns:wp14="http://schemas.microsoft.com/office/word/2010/wordprocessingDrawing" xmlns:wp="http://schemas.openxmlformats.org/drawingml/2006/wordprocessingDrawing" xmlns:w10="urn:schemas-microsoft-com:office:word" xmlns:w="http://schemas.openxmlformats.org/wordprocessingml/2006/main" xmlns:w14="http://schemas.microsoft.com/office/word/2010/wordml" xmlns:w15="http://schemas.microsoft.com/office/word/2012/wordml" xmlns:wpg="http://schemas.microsoft.com/office/word/2010/wordprocessingGroup" xmlns:wpi="http://schemas.microsoft.com/office/word/2010/wordprocessingInk" xmlns:wne="http://schemas.microsoft.com/office/word/2006/wordml" xmlns:wps="http://schemas.microsoft.com/office/word/2010/wordprocessingShape" mc:Ignorable="w14 w15 wp14">
+  <w:abstractNum w:abstractNumId="0">
     <w:nsid w:val="30114282"/>
     <w:multiLevelType w:val="hybridMultilevel"/>
     <w:tmpl w:val="2D36C1F6"/>
@@ -1613,7 +1478,7 @@
       </w:pPr>
     </w:lvl>
   </w:abstractNum>
-  <w:abstractNum w:abstractNumId="1" w15:restartNumberingAfterBreak="0">
+  <w:abstractNum w:abstractNumId="1">
     <w:nsid w:val="4D9C1D10"/>
     <w:multiLevelType w:val="hybridMultilevel"/>
     <w:tmpl w:val="350C60F8"/>
@@ -1734,7 +1599,7 @@
       </w:rPr>
     </w:lvl>
   </w:abstractNum>
-  <w:abstractNum w:abstractNumId="2" w15:restartNumberingAfterBreak="0">
+  <w:abstractNum w:abstractNumId="2">
     <w:nsid w:val="52D5035D"/>
     <w:multiLevelType w:val="hybridMultilevel"/>
     <w:tmpl w:val="BE0EB056"/>
@@ -1823,7 +1688,7 @@
       </w:pPr>
     </w:lvl>
   </w:abstractNum>
-  <w:abstractNum w:abstractNumId="3" w15:restartNumberingAfterBreak="0">
+  <w:abstractNum w:abstractNumId="3">
     <w:nsid w:val="55416CDE"/>
     <w:multiLevelType w:val="hybridMultilevel"/>
     <w:tmpl w:val="1E90D47E"/>
@@ -1936,7 +1801,7 @@
       </w:rPr>
     </w:lvl>
   </w:abstractNum>
-  <w:abstractNum w:abstractNumId="4" w15:restartNumberingAfterBreak="0">
+  <w:abstractNum w:abstractNumId="4">
     <w:nsid w:val="5AF94BC8"/>
     <w:multiLevelType w:val="hybridMultilevel"/>
     <w:tmpl w:val="21843C3A"/>
@@ -2022,7 +1887,7 @@
       </w:pPr>
     </w:lvl>
   </w:abstractNum>
-  <w:abstractNum w:abstractNumId="5" w15:restartNumberingAfterBreak="0">
+  <w:abstractNum w:abstractNumId="5">
     <w:nsid w:val="6C571F81"/>
     <w:multiLevelType w:val="hybridMultilevel"/>
     <w:tmpl w:val="9DC07374"/>
@@ -2143,7 +2008,7 @@
       </w:rPr>
     </w:lvl>
   </w:abstractNum>
-  <w:abstractNum w:abstractNumId="6" w15:restartNumberingAfterBreak="0">
+  <w:abstractNum w:abstractNumId="6">
     <w:nsid w:val="7E113522"/>
     <w:multiLevelType w:val="hybridMultilevel"/>
     <w:tmpl w:val="39F2754A"/>
@@ -2281,7 +2146,7 @@
 </file>
 
 <file path=word/styles.xml><?xml version="1.0" encoding="utf-8"?>
-<w:styles xmlns:mc="http://schemas.openxmlformats.org/markup-compatibility/2006" xmlns:r="http://schemas.openxmlformats.org/officeDocument/2006/relationships" xmlns:w="http://schemas.openxmlformats.org/wordprocessingml/2006/main" xmlns:w14="http://schemas.microsoft.com/office/word/2010/wordml" xmlns:w15="http://schemas.microsoft.com/office/word/2012/wordml" xmlns:w16cid="http://schemas.microsoft.com/office/word/2016/wordml/cid" xmlns:w16se="http://schemas.microsoft.com/office/word/2015/wordml/symex" mc:Ignorable="w14 w15 w16se w16cid">
+<w:styles xmlns:mc="http://schemas.openxmlformats.org/markup-compatibility/2006" xmlns:r="http://schemas.openxmlformats.org/officeDocument/2006/relationships" xmlns:w="http://schemas.openxmlformats.org/wordprocessingml/2006/main" xmlns:w14="http://schemas.microsoft.com/office/word/2010/wordml" xmlns:w15="http://schemas.microsoft.com/office/word/2012/wordml" mc:Ignorable="w14 w15">
   <w:docDefaults>
     <w:rPrDefault>
       <w:rPr>
@@ -2293,7 +2158,7 @@
     </w:rPrDefault>
     <w:pPrDefault/>
   </w:docDefaults>
-  <w:latentStyles w:defLockedState="0" w:defUIPriority="99" w:defSemiHidden="0" w:defUnhideWhenUsed="0" w:defQFormat="0" w:count="376">
+  <w:latentStyles w:defLockedState="0" w:defUIPriority="99" w:defSemiHidden="0" w:defUnhideWhenUsed="0" w:defQFormat="0" w:count="371">
     <w:lsdException w:name="Normal" w:uiPriority="0" w:qFormat="1"/>
     <w:lsdException w:name="heading 1" w:uiPriority="9" w:qFormat="1"/>
     <w:lsdException w:name="heading 2" w:semiHidden="1" w:uiPriority="9" w:unhideWhenUsed="1" w:qFormat="1"/>
@@ -2665,11 +2530,6 @@
     <w:lsdException w:name="List Table 5 Dark Accent 6" w:uiPriority="50"/>
     <w:lsdException w:name="List Table 6 Colorful Accent 6" w:uiPriority="51"/>
     <w:lsdException w:name="List Table 7 Colorful Accent 6" w:uiPriority="52"/>
-    <w:lsdException w:name="Mention" w:semiHidden="1" w:unhideWhenUsed="1"/>
-    <w:lsdException w:name="Smart Hyperlink" w:semiHidden="1" w:unhideWhenUsed="1"/>
-    <w:lsdException w:name="Hashtag" w:semiHidden="1" w:unhideWhenUsed="1"/>
-    <w:lsdException w:name="Unresolved Mention" w:semiHidden="1" w:unhideWhenUsed="1"/>
-    <w:lsdException w:name="Smart Link" w:semiHidden="1" w:unhideWhenUsed="1"/>
   </w:latentStyles>
   <w:style w:type="paragraph" w:default="1" w:styleId="Normal">
     <w:name w:val="Normal"/>
